--- a/lecture_notes/week4/week4_notes.docx
+++ b/lecture_notes/week4/week4_notes.docx
@@ -1,6 +1,6 @@
 
 <file path=word/document.xml><?xml version="1.0" encoding="utf-8"?>
-<w:document xmlns:wpc="http://schemas.microsoft.com/office/word/2010/wordprocessingCanvas" xmlns:cx="http://schemas.microsoft.com/office/drawing/2014/chartex" xmlns:cx1="http://schemas.microsoft.com/office/drawing/2015/9/8/chartex" xmlns:cx2="http://schemas.microsoft.com/office/drawing/2015/10/21/chartex" xmlns:cx3="http://schemas.microsoft.com/office/drawing/2016/5/9/chartex" xmlns:cx4="http://schemas.microsoft.com/office/drawing/2016/5/10/chartex" xmlns:cx5="http://schemas.microsoft.com/office/drawing/2016/5/11/chartex" xmlns:cx6="http://schemas.microsoft.com/office/drawing/2016/5/12/chartex" xmlns:cx7="http://schemas.microsoft.com/office/drawing/2016/5/13/chartex" xmlns:cx8="http://schemas.microsoft.com/office/drawing/2016/5/14/chartex" xmlns:mc="http://schemas.openxmlformats.org/markup-compatibility/2006" xmlns:aink="http://schemas.microsoft.com/office/drawing/2016/ink" xmlns:am3d="http://schemas.microsoft.com/office/drawing/2017/model3d" xmlns:o="urn:schemas-microsoft-com:office:office" xmlns:oel="http://schemas.microsoft.com/office/2019/extlst" xmlns:r="http://schemas.openxmlformats.org/officeDocument/2006/relationships" xmlns:m="http://schemas.openxmlformats.org/officeDocument/2006/math" xmlns:v="urn:schemas-microsoft-com:vml" xmlns:wp14="http://schemas.microsoft.com/office/word/2010/wordprocessingDrawing" xmlns:wp="http://schemas.openxmlformats.org/drawingml/2006/wordprocessingDrawing" xmlns:w10="urn:schemas-microsoft-com:office:word" xmlns:w="http://schemas.openxmlformats.org/wordprocessingml/2006/main" xmlns:w14="http://schemas.microsoft.com/office/word/2010/wordml" xmlns:w15="http://schemas.microsoft.com/office/word/2012/wordml" xmlns:w16cex="http://schemas.microsoft.com/office/word/2018/wordml/cex" xmlns:w16cid="http://schemas.microsoft.com/office/word/2016/wordml/cid" xmlns:w16="http://schemas.microsoft.com/office/word/2018/wordml" xmlns:w16du="http://schemas.microsoft.com/office/word/2023/wordml/word16du" xmlns:w16sdtdh="http://schemas.microsoft.com/office/word/2020/wordml/sdtdatahash" xmlns:w16se="http://schemas.microsoft.com/office/word/2015/wordml/symex" xmlns:wpg="http://schemas.microsoft.com/office/word/2010/wordprocessingGroup" xmlns:wpi="http://schemas.microsoft.com/office/word/2010/wordprocessingInk" xmlns:wne="http://schemas.microsoft.com/office/word/2006/wordml" xmlns:wps="http://schemas.microsoft.com/office/word/2010/wordprocessingShape" mc:Ignorable="w14 w15 w16se w16cid w16 w16cex w16sdtdh wp14">
+<w:document xmlns:wpc="http://schemas.microsoft.com/office/word/2010/wordprocessingCanvas" xmlns:cx="http://schemas.microsoft.com/office/drawing/2014/chartex" xmlns:cx1="http://schemas.microsoft.com/office/drawing/2015/9/8/chartex" xmlns:cx2="http://schemas.microsoft.com/office/drawing/2015/10/21/chartex" xmlns:cx3="http://schemas.microsoft.com/office/drawing/2016/5/9/chartex" xmlns:cx4="http://schemas.microsoft.com/office/drawing/2016/5/10/chartex" xmlns:cx5="http://schemas.microsoft.com/office/drawing/2016/5/11/chartex" xmlns:cx6="http://schemas.microsoft.com/office/drawing/2016/5/12/chartex" xmlns:cx7="http://schemas.microsoft.com/office/drawing/2016/5/13/chartex" xmlns:cx8="http://schemas.microsoft.com/office/drawing/2016/5/14/chartex" xmlns:mc="http://schemas.openxmlformats.org/markup-compatibility/2006" xmlns:aink="http://schemas.microsoft.com/office/drawing/2016/ink" xmlns:am3d="http://schemas.microsoft.com/office/drawing/2017/model3d" xmlns:o="urn:schemas-microsoft-com:office:office" xmlns:oel="http://schemas.microsoft.com/office/2019/extlst" xmlns:r="http://schemas.openxmlformats.org/officeDocument/2006/relationships" xmlns:m="http://schemas.openxmlformats.org/officeDocument/2006/math" xmlns:v="urn:schemas-microsoft-com:vml" xmlns:wp14="http://schemas.microsoft.com/office/word/2010/wordprocessingDrawing" xmlns:wp="http://schemas.openxmlformats.org/drawingml/2006/wordprocessingDrawing" xmlns:w10="urn:schemas-microsoft-com:office:word" xmlns:w="http://schemas.openxmlformats.org/wordprocessingml/2006/main" xmlns:w14="http://schemas.microsoft.com/office/word/2010/wordml" xmlns:w15="http://schemas.microsoft.com/office/word/2012/wordml" xmlns:w16cex="http://schemas.microsoft.com/office/word/2018/wordml/cex" xmlns:w16cid="http://schemas.microsoft.com/office/word/2016/wordml/cid" xmlns:w16="http://schemas.microsoft.com/office/word/2018/wordml" xmlns:w16sdtdh="http://schemas.microsoft.com/office/word/2020/wordml/sdtdatahash" xmlns:w16se="http://schemas.microsoft.com/office/word/2015/wordml/symex" xmlns:wpg="http://schemas.microsoft.com/office/word/2010/wordprocessingGroup" xmlns:wpi="http://schemas.microsoft.com/office/word/2010/wordprocessingInk" xmlns:wne="http://schemas.microsoft.com/office/word/2006/wordml" xmlns:wps="http://schemas.microsoft.com/office/word/2010/wordprocessingShape" mc:Ignorable="w14 w15 w16se w16cid w16 w16cex w16sdtdh wp14">
   <w:body>
     <w:p>
       <w:pPr>
@@ -143,7 +143,15 @@
         <w:t xml:space="preserve"> </w:t>
       </w:r>
       <w:r>
-        <w:t>Degree k polynomials are O(n^k)</w:t>
+        <w:t>Degree k polynomials are O(</w:t>
+      </w:r>
+      <w:proofErr w:type="spellStart"/>
+      <w:r>
+        <w:t>n^k</w:t>
+      </w:r>
+      <w:proofErr w:type="spellEnd"/>
+      <w:r>
+        <w:t>)</w:t>
       </w:r>
       <w:r>
         <w:t>, e.g.</w:t>
@@ -814,6 +822,7 @@
       <w:r>
         <w:t xml:space="preserve">. In C++, ADTs are typically represented as abstract base classes, such as </w:t>
       </w:r>
+      <w:proofErr w:type="spellStart"/>
       <w:r>
         <w:rPr>
           <w:b/>
@@ -821,6 +830,7 @@
         </w:rPr>
         <w:t>Wordlist_base</w:t>
       </w:r>
+      <w:proofErr w:type="spellEnd"/>
       <w:r>
         <w:t xml:space="preserve"> from assignment 1. The base </w:t>
       </w:r>
@@ -1288,7 +1298,17 @@
     </w:p>
     <w:p>
       <w:r>
-        <w:t>In our code for stacks, queues, and deques, we will use C++ templates (also called generics). Templates let us write classes and functions that work with any type of value T.</w:t>
+        <w:t xml:space="preserve">In our code for stacks, queues, and deques, we will use C++ templates (also called generics). Templates let us write classes and functions that work with any type of value </w:t>
+      </w:r>
+      <w:r>
+        <w:rPr>
+          <w:b/>
+          <w:bCs/>
+        </w:rPr>
+        <w:t>T</w:t>
+      </w:r>
+      <w:r>
+        <w:t>.</w:t>
       </w:r>
     </w:p>
     <w:p>
@@ -1629,12 +1649,21 @@
           <w:numId w:val="9"/>
         </w:numPr>
       </w:pPr>
-      <w:r>
-        <w:rPr>
-          <w:b/>
-          <w:bCs/>
-        </w:rPr>
-        <w:t>insertFront(x)</w:t>
+      <w:proofErr w:type="spellStart"/>
+      <w:r>
+        <w:rPr>
+          <w:b/>
+          <w:bCs/>
+        </w:rPr>
+        <w:t>insertFront</w:t>
+      </w:r>
+      <w:proofErr w:type="spellEnd"/>
+      <w:r>
+        <w:rPr>
+          <w:b/>
+          <w:bCs/>
+        </w:rPr>
+        <w:t>(x)</w:t>
       </w:r>
       <w:r>
         <w:t>: add x to the front of the deque</w:t>
@@ -1648,12 +1677,21 @@
           <w:numId w:val="9"/>
         </w:numPr>
       </w:pPr>
-      <w:r>
-        <w:rPr>
-          <w:b/>
-          <w:bCs/>
-        </w:rPr>
-        <w:t>insertBack(x)</w:t>
+      <w:proofErr w:type="spellStart"/>
+      <w:r>
+        <w:rPr>
+          <w:b/>
+          <w:bCs/>
+        </w:rPr>
+        <w:t>insertBack</w:t>
+      </w:r>
+      <w:proofErr w:type="spellEnd"/>
+      <w:r>
+        <w:rPr>
+          <w:b/>
+          <w:bCs/>
+        </w:rPr>
+        <w:t>(x)</w:t>
       </w:r>
       <w:r>
         <w:t>: add x to the end of the deque</w:t>
@@ -1667,12 +1705,21 @@
           <w:numId w:val="9"/>
         </w:numPr>
       </w:pPr>
-      <w:r>
-        <w:rPr>
-          <w:b/>
-          <w:bCs/>
-        </w:rPr>
-        <w:t>eraseFront()</w:t>
+      <w:proofErr w:type="spellStart"/>
+      <w:r>
+        <w:rPr>
+          <w:b/>
+          <w:bCs/>
+        </w:rPr>
+        <w:t>eraseFront</w:t>
+      </w:r>
+      <w:proofErr w:type="spellEnd"/>
+      <w:r>
+        <w:rPr>
+          <w:b/>
+          <w:bCs/>
+        </w:rPr>
+        <w:t>()</w:t>
       </w:r>
       <w:r>
         <w:t>: remove the front item of the deque; error if it’s empty</w:t>
@@ -1686,12 +1733,21 @@
           <w:numId w:val="9"/>
         </w:numPr>
       </w:pPr>
-      <w:r>
-        <w:rPr>
-          <w:b/>
-          <w:bCs/>
-        </w:rPr>
-        <w:t>eraseBack()</w:t>
+      <w:proofErr w:type="spellStart"/>
+      <w:r>
+        <w:rPr>
+          <w:b/>
+          <w:bCs/>
+        </w:rPr>
+        <w:t>eraseBack</w:t>
+      </w:r>
+      <w:proofErr w:type="spellEnd"/>
+      <w:r>
+        <w:rPr>
+          <w:b/>
+          <w:bCs/>
+        </w:rPr>
+        <w:t>()</w:t>
       </w:r>
       <w:r>
         <w:t xml:space="preserve">: remove the back item of the deque; error if it’s empty </w:t>
@@ -1829,7 +1885,7 @@
 </file>
 
 <file path=word/numbering.xml><?xml version="1.0" encoding="utf-8"?>
-<w:numbering xmlns:wpc="http://schemas.microsoft.com/office/word/2010/wordprocessingCanvas" xmlns:cx="http://schemas.microsoft.com/office/drawing/2014/chartex" xmlns:cx1="http://schemas.microsoft.com/office/drawing/2015/9/8/chartex" xmlns:cx2="http://schemas.microsoft.com/office/drawing/2015/10/21/chartex" xmlns:cx3="http://schemas.microsoft.com/office/drawing/2016/5/9/chartex" xmlns:cx4="http://schemas.microsoft.com/office/drawing/2016/5/10/chartex" xmlns:cx5="http://schemas.microsoft.com/office/drawing/2016/5/11/chartex" xmlns:cx6="http://schemas.microsoft.com/office/drawing/2016/5/12/chartex" xmlns:cx7="http://schemas.microsoft.com/office/drawing/2016/5/13/chartex" xmlns:cx8="http://schemas.microsoft.com/office/drawing/2016/5/14/chartex" xmlns:mc="http://schemas.openxmlformats.org/markup-compatibility/2006" xmlns:aink="http://schemas.microsoft.com/office/drawing/2016/ink" xmlns:am3d="http://schemas.microsoft.com/office/drawing/2017/model3d" xmlns:o="urn:schemas-microsoft-com:office:office" xmlns:oel="http://schemas.microsoft.com/office/2019/extlst" xmlns:r="http://schemas.openxmlformats.org/officeDocument/2006/relationships" xmlns:m="http://schemas.openxmlformats.org/officeDocument/2006/math" xmlns:v="urn:schemas-microsoft-com:vml" xmlns:wp14="http://schemas.microsoft.com/office/word/2010/wordprocessingDrawing" xmlns:wp="http://schemas.openxmlformats.org/drawingml/2006/wordprocessingDrawing" xmlns:w10="urn:schemas-microsoft-com:office:word" xmlns:w="http://schemas.openxmlformats.org/wordprocessingml/2006/main" xmlns:w14="http://schemas.microsoft.com/office/word/2010/wordml" xmlns:w15="http://schemas.microsoft.com/office/word/2012/wordml" xmlns:w16cex="http://schemas.microsoft.com/office/word/2018/wordml/cex" xmlns:w16cid="http://schemas.microsoft.com/office/word/2016/wordml/cid" xmlns:w16="http://schemas.microsoft.com/office/word/2018/wordml" xmlns:w16du="http://schemas.microsoft.com/office/word/2023/wordml/word16du" xmlns:w16sdtdh="http://schemas.microsoft.com/office/word/2020/wordml/sdtdatahash" xmlns:w16se="http://schemas.microsoft.com/office/word/2015/wordml/symex" xmlns:wpg="http://schemas.microsoft.com/office/word/2010/wordprocessingGroup" xmlns:wpi="http://schemas.microsoft.com/office/word/2010/wordprocessingInk" xmlns:wne="http://schemas.microsoft.com/office/word/2006/wordml" xmlns:wps="http://schemas.microsoft.com/office/word/2010/wordprocessingShape" mc:Ignorable="w14 w15 w16se w16cid w16 w16cex w16sdtdh wp14">
+<w:numbering xmlns:wpc="http://schemas.microsoft.com/office/word/2010/wordprocessingCanvas" xmlns:cx="http://schemas.microsoft.com/office/drawing/2014/chartex" xmlns:cx1="http://schemas.microsoft.com/office/drawing/2015/9/8/chartex" xmlns:cx2="http://schemas.microsoft.com/office/drawing/2015/10/21/chartex" xmlns:cx3="http://schemas.microsoft.com/office/drawing/2016/5/9/chartex" xmlns:cx4="http://schemas.microsoft.com/office/drawing/2016/5/10/chartex" xmlns:cx5="http://schemas.microsoft.com/office/drawing/2016/5/11/chartex" xmlns:cx6="http://schemas.microsoft.com/office/drawing/2016/5/12/chartex" xmlns:cx7="http://schemas.microsoft.com/office/drawing/2016/5/13/chartex" xmlns:cx8="http://schemas.microsoft.com/office/drawing/2016/5/14/chartex" xmlns:mc="http://schemas.openxmlformats.org/markup-compatibility/2006" xmlns:aink="http://schemas.microsoft.com/office/drawing/2016/ink" xmlns:am3d="http://schemas.microsoft.com/office/drawing/2017/model3d" xmlns:o="urn:schemas-microsoft-com:office:office" xmlns:oel="http://schemas.microsoft.com/office/2019/extlst" xmlns:r="http://schemas.openxmlformats.org/officeDocument/2006/relationships" xmlns:m="http://schemas.openxmlformats.org/officeDocument/2006/math" xmlns:v="urn:schemas-microsoft-com:vml" xmlns:wp14="http://schemas.microsoft.com/office/word/2010/wordprocessingDrawing" xmlns:wp="http://schemas.openxmlformats.org/drawingml/2006/wordprocessingDrawing" xmlns:w10="urn:schemas-microsoft-com:office:word" xmlns:w="http://schemas.openxmlformats.org/wordprocessingml/2006/main" xmlns:w14="http://schemas.microsoft.com/office/word/2010/wordml" xmlns:w15="http://schemas.microsoft.com/office/word/2012/wordml" xmlns:w16cex="http://schemas.microsoft.com/office/word/2018/wordml/cex" xmlns:w16cid="http://schemas.microsoft.com/office/word/2016/wordml/cid" xmlns:w16="http://schemas.microsoft.com/office/word/2018/wordml" xmlns:w16sdtdh="http://schemas.microsoft.com/office/word/2020/wordml/sdtdatahash" xmlns:w16se="http://schemas.microsoft.com/office/word/2015/wordml/symex" xmlns:wpg="http://schemas.microsoft.com/office/word/2010/wordprocessingGroup" xmlns:wpi="http://schemas.microsoft.com/office/word/2010/wordprocessingInk" xmlns:wne="http://schemas.microsoft.com/office/word/2006/wordml" xmlns:wps="http://schemas.microsoft.com/office/word/2010/wordprocessingShape" mc:Ignorable="w14 w15 w16se w16cid w16 w16cex w16sdtdh wp14">
   <w:abstractNum w:abstractNumId="0" w15:restartNumberingAfterBreak="0">
     <w:nsid w:val="0AC56774"/>
     <w:multiLevelType w:val="hybridMultilevel"/>
